--- a/laboratorios/lab04/informe/ED1 - Laboratorio 4 - anietog1, ditrefftzr.docx
+++ b/laboratorios/lab04/informe/ED1 - Laboratorio 4 - anietog1, ditrefftzr.docx
@@ -426,6 +426,81 @@
     </w:p>
     <w:p>
       <w:pPr>
+        <w:ind w:left="708"/>
+        <w:jc w:val="both"/>
+        <w:rPr>
+          <w:bCs/>
+          <w:szCs w:val="24"/>
+        </w:rPr>
+      </w:pPr>
+    </w:p>
+    <w:p>
+      <w:pPr>
+        <w:ind w:left="708"/>
+        <w:jc w:val="both"/>
+        <w:rPr>
+          <w:bCs/>
+          <w:szCs w:val="24"/>
+        </w:rPr>
+      </w:pPr>
+      <w:r>
+        <w:rPr>
+          <w:bCs/>
+          <w:szCs w:val="24"/>
+        </w:rPr>
+        <w:t xml:space="preserve">Para la solución del problema, consistente en la manipulación de bloques que se podían apilar uno sobre otro, se creó </w:t>
+      </w:r>
+      <w:r>
+        <w:rPr>
+          <w:bCs/>
+          <w:szCs w:val="24"/>
+        </w:rPr>
+        <w:t>una estructura de datos que permitiera realizar estas manipulaciones de manera eficiente y sencilla, mucho más sencilla que usando listas, sin embargo, con la idea de una lista en la implementación.</w:t>
+      </w:r>
+    </w:p>
+    <w:p>
+      <w:pPr>
+        <w:ind w:left="708"/>
+        <w:jc w:val="both"/>
+        <w:rPr>
+          <w:bCs/>
+          <w:szCs w:val="24"/>
+        </w:rPr>
+      </w:pPr>
+    </w:p>
+    <w:p>
+      <w:pPr>
+        <w:ind w:left="708"/>
+        <w:jc w:val="both"/>
+        <w:rPr>
+          <w:bCs/>
+          <w:szCs w:val="24"/>
+        </w:rPr>
+      </w:pPr>
+      <w:r>
+        <w:rPr>
+          <w:bCs/>
+          <w:szCs w:val="24"/>
+        </w:rPr>
+        <w:t>Las acciones realizables eran las siguientes: apilar y remover. Así, lo único que había que realizar para alguna de las operaciones era remover algunas relaciones o agregarlas y ya todo quedaba solucionado.</w:t>
+      </w:r>
+      <w:r>
+        <w:rPr>
+          <w:bCs/>
+          <w:szCs w:val="24"/>
+        </w:rPr>
+        <w:t xml:space="preserve"> </w:t>
+      </w:r>
+      <w:r>
+        <w:rPr>
+          <w:bCs/>
+          <w:szCs w:val="24"/>
+        </w:rPr>
+        <w:t>Si se pedía apilar a sobre b, lo único que había que hacer es que el previo de a fuera b y el posterior de b fuera a, y eso es todo. Para remover, pues simplemente se hacía que el posterior de b fuera nadie y el anterior de a tampoco existiera. Y así para todos los casos, que había que realizar iterativamente.</w:t>
+      </w:r>
+    </w:p>
+    <w:p>
+      <w:pPr>
         <w:ind w:left="360"/>
         <w:jc w:val="both"/>
         <w:rPr>
@@ -798,7 +873,15 @@
           <w:bCs/>
           <w:szCs w:val="24"/>
         </w:rPr>
-        <w:t>A la hora de realizar los movimientos hay que limpiar (remover) los bloques posteriores, bien al que se desea mover, bien al que se le desea agregar. En el peor de los casos, hay que recorrer n – 1 bloques removiendo sus enlaces con el anterior y el posterior.</w:t>
+        <w:t xml:space="preserve">A la hora de realizar los movimientos hay que limpiar (remover) los bloques posteriores, bien al que se desea mover, bien al que se le desea </w:t>
+      </w:r>
+      <w:r>
+        <w:rPr>
+          <w:bCs/>
+          <w:szCs w:val="24"/>
+        </w:rPr>
+        <w:lastRenderedPageBreak/>
+        <w:t>agregar. En el peor de los casos, hay que recorrer n – 1 bloques removiendo sus enlaces con el anterior y el posterior.</w:t>
       </w:r>
     </w:p>
     <w:p>
@@ -932,15 +1015,276 @@
           <w:numId w:val="2"/>
         </w:numPr>
         <w:jc w:val="both"/>
-      </w:pPr>
-      <w:r>
-        <w:rPr>
-          <w:szCs w:val="24"/>
-        </w:rPr>
-        <w:t>_</w:t>
+        <w:rPr>
+          <w:b/>
+          <w:color w:val="002060"/>
+        </w:rPr>
+      </w:pPr>
+      <w:r>
+        <w:rPr>
+          <w:b/>
+          <w:color w:val="002060"/>
+          <w:szCs w:val="24"/>
+        </w:rPr>
+        <w:t xml:space="preserve">a. </w:t>
+      </w:r>
+      <w:proofErr w:type="spellStart"/>
+      <w:proofErr w:type="gramStart"/>
+      <w:r>
+        <w:rPr>
+          <w:szCs w:val="24"/>
+        </w:rPr>
+        <w:t>lista.size</w:t>
+      </w:r>
+      <w:proofErr w:type="spellEnd"/>
+      <w:proofErr w:type="gramEnd"/>
+      <w:r>
+        <w:rPr>
+          <w:szCs w:val="24"/>
+        </w:rPr>
+        <w:t>()</w:t>
+      </w:r>
+    </w:p>
+    <w:p>
+      <w:pPr>
+        <w:ind w:left="720"/>
+        <w:jc w:val="both"/>
+        <w:rPr>
+          <w:szCs w:val="24"/>
+        </w:rPr>
+      </w:pPr>
+      <w:r>
+        <w:rPr>
+          <w:b/>
+          <w:color w:val="002060"/>
+          <w:szCs w:val="24"/>
+        </w:rPr>
+        <w:t xml:space="preserve">b. </w:t>
+      </w:r>
+      <w:proofErr w:type="spellStart"/>
+      <w:r>
+        <w:rPr>
+          <w:szCs w:val="24"/>
+        </w:rPr>
+        <w:t>lista.add</w:t>
+      </w:r>
+      <w:proofErr w:type="spellEnd"/>
+      <w:r>
+        <w:rPr>
+          <w:szCs w:val="24"/>
+        </w:rPr>
+        <w:t>(</w:t>
+      </w:r>
+      <w:proofErr w:type="spellStart"/>
+      <w:proofErr w:type="gramStart"/>
+      <w:r>
+        <w:rPr>
+          <w:szCs w:val="24"/>
+        </w:rPr>
+        <w:t>auxiliar.pop</w:t>
+      </w:r>
+      <w:proofErr w:type="spellEnd"/>
+      <w:r>
+        <w:rPr>
+          <w:szCs w:val="24"/>
+        </w:rPr>
+        <w:t>(</w:t>
+      </w:r>
+      <w:proofErr w:type="gramEnd"/>
+      <w:r>
+        <w:rPr>
+          <w:szCs w:val="24"/>
+        </w:rPr>
+        <w:t>));</w:t>
+      </w:r>
+    </w:p>
+    <w:p>
+      <w:pPr>
+        <w:ind w:left="720"/>
+        <w:jc w:val="both"/>
+        <w:rPr>
+          <w:szCs w:val="24"/>
+        </w:rPr>
+      </w:pPr>
+    </w:p>
+    <w:p>
+      <w:pPr>
+        <w:jc w:val="both"/>
+        <w:rPr>
+          <w:color w:val="002060"/>
+          <w:szCs w:val="24"/>
+        </w:rPr>
+      </w:pPr>
+      <w:r>
+        <w:rPr>
+          <w:b/>
+          <w:color w:val="002060"/>
+          <w:szCs w:val="24"/>
+        </w:rPr>
+        <w:t xml:space="preserve">     2.</w:t>
+      </w:r>
+      <w:r>
+        <w:rPr>
+          <w:szCs w:val="24"/>
+        </w:rPr>
+        <w:t xml:space="preserve">   </w:t>
+      </w:r>
+      <w:r>
+        <w:rPr>
+          <w:b/>
+          <w:color w:val="002060"/>
+          <w:szCs w:val="24"/>
+        </w:rPr>
+        <w:t>a</w:t>
+      </w:r>
+      <w:r>
+        <w:rPr>
+          <w:color w:val="002060"/>
+          <w:szCs w:val="24"/>
+        </w:rPr>
+        <w:t xml:space="preserve">. </w:t>
+      </w:r>
+      <w:r>
+        <w:rPr>
+          <w:szCs w:val="24"/>
+        </w:rPr>
+        <w:t xml:space="preserve"> </w:t>
+      </w:r>
+      <w:proofErr w:type="gramStart"/>
+      <w:r>
+        <w:rPr>
+          <w:szCs w:val="24"/>
+        </w:rPr>
+        <w:t>!auxiliar1.isEmpty</w:t>
+      </w:r>
+      <w:proofErr w:type="gramEnd"/>
+      <w:r>
+        <w:rPr>
+          <w:szCs w:val="24"/>
+        </w:rPr>
+        <w:t>()</w:t>
+      </w:r>
+    </w:p>
+    <w:p>
+      <w:pPr>
+        <w:jc w:val="both"/>
+        <w:rPr>
+          <w:color w:val="002060"/>
+          <w:szCs w:val="24"/>
+        </w:rPr>
+      </w:pPr>
+      <w:r>
+        <w:rPr>
+          <w:b/>
+          <w:color w:val="002060"/>
+          <w:szCs w:val="24"/>
+        </w:rPr>
+        <w:tab/>
+        <w:t xml:space="preserve">b.  </w:t>
+      </w:r>
+      <w:proofErr w:type="gramStart"/>
+      <w:r>
+        <w:rPr>
+          <w:szCs w:val="24"/>
+        </w:rPr>
+        <w:t>!auxiliar2.isEmpty</w:t>
+      </w:r>
+      <w:proofErr w:type="gramEnd"/>
+      <w:r>
+        <w:rPr>
+          <w:szCs w:val="24"/>
+        </w:rPr>
+        <w:t>()</w:t>
+      </w:r>
+    </w:p>
+    <w:p>
+      <w:pPr>
+        <w:jc w:val="both"/>
+        <w:rPr>
+          <w:szCs w:val="24"/>
+        </w:rPr>
+      </w:pPr>
+      <w:r>
+        <w:rPr>
+          <w:b/>
+          <w:color w:val="002060"/>
+          <w:szCs w:val="24"/>
+        </w:rPr>
+        <w:tab/>
+        <w:t xml:space="preserve">c.  </w:t>
+      </w:r>
+      <w:proofErr w:type="spellStart"/>
+      <w:proofErr w:type="gramStart"/>
+      <w:r>
+        <w:rPr>
+          <w:szCs w:val="24"/>
+        </w:rPr>
+        <w:t>personas.offer</w:t>
+      </w:r>
+      <w:proofErr w:type="spellEnd"/>
+      <w:proofErr w:type="gramEnd"/>
+      <w:r>
+        <w:rPr>
+          <w:szCs w:val="24"/>
+        </w:rPr>
+        <w:t>(edad);</w:t>
+      </w:r>
+    </w:p>
+    <w:p>
+      <w:pPr>
+        <w:jc w:val="both"/>
+        <w:rPr>
+          <w:szCs w:val="24"/>
+        </w:rPr>
+      </w:pPr>
+    </w:p>
+    <w:p>
+      <w:pPr>
+        <w:jc w:val="both"/>
+        <w:rPr>
+          <w:b/>
+          <w:color w:val="002060"/>
+          <w:szCs w:val="24"/>
+        </w:rPr>
+      </w:pPr>
+      <w:r>
+        <w:rPr>
+          <w:b/>
+          <w:color w:val="002060"/>
+          <w:szCs w:val="24"/>
+        </w:rPr>
+        <w:t xml:space="preserve">     </w:t>
+      </w:r>
+      <w:r>
+        <w:rPr>
+          <w:b/>
+          <w:color w:val="002060"/>
+          <w:szCs w:val="24"/>
+        </w:rPr>
+        <w:t xml:space="preserve">3. </w:t>
+      </w:r>
+      <w:r>
+        <w:rPr>
+          <w:b/>
+          <w:color w:val="002060"/>
+          <w:szCs w:val="24"/>
+        </w:rPr>
+        <w:t xml:space="preserve"> </w:t>
+      </w:r>
+      <w:r>
+        <w:rPr>
+          <w:szCs w:val="24"/>
+        </w:rPr>
+        <w:t>O(n^2</w:t>
       </w:r>
       <w:bookmarkStart w:id="0" w:name="_GoBack"/>
       <w:bookmarkEnd w:id="0"/>
+      <w:r>
+        <w:rPr>
+          <w:szCs w:val="24"/>
+        </w:rPr>
+        <w:t>)</w:t>
+      </w:r>
     </w:p>
     <w:sectPr>
       <w:headerReference w:type="default" r:id="rId8"/>
